--- a/src/GeneratorBase.MVC/Templates/8.docx
+++ b/src/GeneratorBase.MVC/Templates/8.docx
@@ -745,8 +745,19 @@
                                 <w:sz w:val="72"/>
                                 <w:szCs w:val="72"/>
                               </w:rPr>
-                              <w:t>Current Business Rules for App_Name</w:t>
+                              <w:t xml:space="preserve">Current Business Rules for </w:t>
                             </w:r>
+                            <w:proofErr w:type="spellStart"/>
+                            <w:r>
+                              <w:rPr>
+                                <w:b/>
+                                <w:color w:val="244583"/>
+                                <w:sz w:val="72"/>
+                                <w:szCs w:val="72"/>
+                              </w:rPr>
+                              <w:t>App_Name</w:t>
+                            </w:r>
+                            <w:proofErr w:type="spellEnd"/>
                           </w:p>
                           <w:p>
                             <w:pPr>
@@ -767,8 +778,20 @@
                                 <w:sz w:val="28"/>
                                 <w:szCs w:val="28"/>
                               </w:rPr>
-                              <w:t>User guide for all the roles in App_Name</w:t>
+                              <w:t xml:space="preserve">User guide for all the roles in </w:t>
                             </w:r>
+                            <w:proofErr w:type="spellStart"/>
+                            <w:r>
+                              <w:rPr>
+                                <w:i/>
+                                <w:iCs/>
+                                <w:color w:val="244583"/>
+                                <w:sz w:val="28"/>
+                                <w:szCs w:val="28"/>
+                              </w:rPr>
+                              <w:t>App_Name</w:t>
+                            </w:r>
+                            <w:proofErr w:type="spellEnd"/>
                           </w:p>
                           <w:p>
                             <w:pPr>
@@ -1017,14 +1040,18 @@
     </w:p>
     <w:p/>
     <w:p>
+      <w:proofErr w:type="spellStart"/>
       <w:r>
         <w:t>Company_Name</w:t>
       </w:r>
+      <w:proofErr w:type="spellEnd"/>
     </w:p>
     <w:p>
+      <w:proofErr w:type="spellStart"/>
       <w:r>
         <w:t>Date_Create</w:t>
       </w:r>
+      <w:proofErr w:type="spellEnd"/>
     </w:p>
     <w:p>
       <w:pPr>
@@ -1091,8 +1118,30 @@
         <w:rPr>
           <w:bCs/>
         </w:rPr>
-        <w:t>Date: Date_Create at Time_Create</w:t>
-      </w:r>
+        <w:t xml:space="preserve">Date: </w:t>
+      </w:r>
+      <w:proofErr w:type="spellStart"/>
+      <w:r>
+        <w:rPr>
+          <w:bCs/>
+        </w:rPr>
+        <w:t>Date_Create</w:t>
+      </w:r>
+      <w:proofErr w:type="spellEnd"/>
+      <w:r>
+        <w:rPr>
+          <w:bCs/>
+        </w:rPr>
+        <w:t xml:space="preserve"> at </w:t>
+      </w:r>
+      <w:proofErr w:type="spellStart"/>
+      <w:r>
+        <w:rPr>
+          <w:bCs/>
+        </w:rPr>
+        <w:t>Time_Create</w:t>
+      </w:r>
+      <w:proofErr w:type="spellEnd"/>
       <w:r>
         <w:rPr>
           <w:bCs/>
@@ -1162,8 +1211,17 @@
           <w:rFonts w:eastAsiaTheme="minorEastAsia"/>
           <w:bCs/>
         </w:rPr>
-        <w:t>section of application App_Name</w:t>
-      </w:r>
+        <w:t xml:space="preserve">section of application </w:t>
+      </w:r>
+      <w:proofErr w:type="spellStart"/>
+      <w:r>
+        <w:rPr>
+          <w:rFonts w:eastAsiaTheme="minorEastAsia"/>
+          <w:bCs/>
+        </w:rPr>
+        <w:t>App_Name</w:t>
+      </w:r>
+      <w:proofErr w:type="spellEnd"/>
       <w:r>
         <w:rPr>
           <w:rFonts w:eastAsiaTheme="minorEastAsia"/>
@@ -1204,12 +1262,21 @@
         </w:rPr>
         <w:t xml:space="preserve"> </w:t>
       </w:r>
+      <w:proofErr w:type="spellStart"/>
       <w:r>
         <w:rPr>
           <w:rFonts w:eastAsiaTheme="minorEastAsia"/>
           <w:bCs/>
         </w:rPr>
-        <w:t>Company_Name.</w:t>
+        <w:t>Company_Name</w:t>
+      </w:r>
+      <w:proofErr w:type="spellEnd"/>
+      <w:r>
+        <w:rPr>
+          <w:rFonts w:eastAsiaTheme="minorEastAsia"/>
+          <w:bCs/>
+        </w:rPr>
+        <w:t>.</w:t>
       </w:r>
       <w:r>
         <w:rPr>
@@ -1252,14 +1319,27 @@
       <w:r>
         <w:t xml:space="preserve">Table </w:t>
       </w:r>
-      <w:fldSimple w:instr=" SEQ Table \* ARABIC ">
-        <w:r>
-          <w:rPr>
-            <w:noProof/>
-          </w:rPr>
-          <w:t>1</w:t>
-        </w:r>
-      </w:fldSimple>
+      <w:r>
+        <w:fldChar w:fldCharType="begin"/>
+      </w:r>
+      <w:r>
+        <w:instrText xml:space="preserve"> SEQ Table \* ARABIC </w:instrText>
+      </w:r>
+      <w:r>
+        <w:fldChar w:fldCharType="separate"/>
+      </w:r>
+      <w:r>
+        <w:rPr>
+          <w:noProof/>
+        </w:rPr>
+        <w:t>1</w:t>
+      </w:r>
+      <w:r>
+        <w:rPr>
+          <w:noProof/>
+        </w:rPr>
+        <w:fldChar w:fldCharType="end"/>
+      </w:r>
       <w:r>
         <w:t>: Revision History</w:t>
       </w:r>
@@ -1364,9 +1444,11 @@
               <w:jc w:val="both"/>
               <w:cnfStyle w:val="000000100000" w:firstRow="0" w:lastRow="0" w:firstColumn="0" w:lastColumn="0" w:oddVBand="0" w:evenVBand="0" w:oddHBand="1" w:evenHBand="0" w:firstRowFirstColumn="0" w:firstRowLastColumn="0" w:lastRowFirstColumn="0" w:lastRowLastColumn="0"/>
             </w:pPr>
+            <w:proofErr w:type="spellStart"/>
             <w:r>
               <w:t>Date_Create</w:t>
             </w:r>
+            <w:proofErr w:type="spellEnd"/>
           </w:p>
         </w:tc>
         <w:tc>
@@ -1541,7 +1623,23 @@
           <w:bCs/>
         </w:rPr>
         <w:lastRenderedPageBreak/>
-        <w:t>#Table_TOC#</w:t>
+        <w:t>#</w:t>
+      </w:r>
+      <w:proofErr w:type="spellStart"/>
+      <w:r>
+        <w:rPr>
+          <w:rFonts w:eastAsiaTheme="minorEastAsia"/>
+          <w:bCs/>
+        </w:rPr>
+        <w:t>Table_TOC</w:t>
+      </w:r>
+      <w:proofErr w:type="spellEnd"/>
+      <w:r>
+        <w:rPr>
+          <w:rFonts w:eastAsiaTheme="minorEastAsia"/>
+          <w:bCs/>
+        </w:rPr>
+        <w:t>#</w:t>
       </w:r>
     </w:p>
     <w:p>
@@ -1579,20 +1677,30 @@
       <w:r>
         <w:t xml:space="preserve">This document represents the business rules in </w:t>
       </w:r>
+      <w:proofErr w:type="spellStart"/>
       <w:r>
         <w:rPr>
           <w:i/>
         </w:rPr>
         <w:t>App_Name</w:t>
       </w:r>
+      <w:proofErr w:type="spellEnd"/>
       <w:r>
         <w:t xml:space="preserve"> as of </w:t>
       </w:r>
+      <w:proofErr w:type="spellStart"/>
       <w:r>
         <w:rPr>
           <w:i/>
         </w:rPr>
-        <w:t xml:space="preserve">Date_Create </w:t>
+        <w:t>Date_Create</w:t>
+      </w:r>
+      <w:proofErr w:type="spellEnd"/>
+      <w:r>
+        <w:rPr>
+          <w:i/>
+        </w:rPr>
+        <w:t xml:space="preserve"> </w:t>
       </w:r>
       <w:r>
         <w:rPr>
@@ -1600,12 +1708,14 @@
         </w:rPr>
         <w:t xml:space="preserve">at </w:t>
       </w:r>
+      <w:proofErr w:type="spellStart"/>
       <w:r>
         <w:rPr>
           <w:i/>
         </w:rPr>
         <w:t>Time_Create</w:t>
       </w:r>
+      <w:proofErr w:type="spellEnd"/>
       <w:r>
         <w:t xml:space="preserve">. Please refer to the business rule configuration manual to understand how to change these settings. </w:t>
       </w:r>
@@ -1617,12 +1727,14 @@
       <w:r>
         <w:t xml:space="preserve">To understand the document and business rules better, the table below gives a quick summary of the different business rules concepts supported by </w:t>
       </w:r>
+      <w:proofErr w:type="spellStart"/>
       <w:r>
         <w:rPr>
           <w:i/>
         </w:rPr>
         <w:t>App_Name</w:t>
       </w:r>
+      <w:proofErr w:type="spellEnd"/>
       <w:r>
         <w:t>, and their impact on application behavior.</w:t>
       </w:r>
@@ -1985,7 +2097,15 @@
         <w:jc w:val="both"/>
       </w:pPr>
       <w:r>
-        <w:t>The conditions in business rule define how a rule will occur in entity of App_Name for a given role(s). The conditions are implemented any of following categories:</w:t>
+        <w:t xml:space="preserve">The conditions in business rule define how a rule will occur in entity of </w:t>
+      </w:r>
+      <w:proofErr w:type="spellStart"/>
+      <w:r>
+        <w:t>App_Name</w:t>
+      </w:r>
+      <w:proofErr w:type="spellEnd"/>
+      <w:r>
+        <w:t xml:space="preserve"> for a given role(s). The conditions are implemented any of following categories:</w:t>
       </w:r>
     </w:p>
     <w:p>
@@ -2032,25 +2152,6 @@
       </w:r>
       <w:r>
         <w:t xml:space="preserve"> The condition is applicable whenever users will attempt to edit/update/modify the existing records of entity.</w:t>
-      </w:r>
-    </w:p>
-    <w:p>
-      <w:pPr>
-        <w:pStyle w:val="ListParagraph"/>
-        <w:numPr>
-          <w:ilvl w:val="0"/>
-          <w:numId w:val="38"/>
-        </w:numPr>
-        <w:jc w:val="both"/>
-      </w:pPr>
-      <w:r>
-        <w:rPr>
-          <w:b/>
-        </w:rPr>
-        <w:t>On Add and Update:</w:t>
-      </w:r>
-      <w:r>
-        <w:t xml:space="preserve"> The condition is applicable either on creating a new record or updating the existing records of entity.</w:t>
       </w:r>
     </w:p>
     <w:p>
@@ -2327,7 +2428,6 @@
         <w:rPr>
           <w:b/>
         </w:rPr>
-        <w:lastRenderedPageBreak/>
         <w:t>Pick from List:</w:t>
       </w:r>
       <w:r>
@@ -2361,7 +2461,15 @@
         <w:jc w:val="both"/>
       </w:pPr>
       <w:r>
-        <w:t>#Table_Business_Rules#</w:t>
+        <w:t>#</w:t>
+      </w:r>
+      <w:proofErr w:type="spellStart"/>
+      <w:r>
+        <w:t>Table_Business_Rules</w:t>
+      </w:r>
+      <w:proofErr w:type="spellEnd"/>
+      <w:r>
+        <w:t>#</w:t>
       </w:r>
       <w:r>
         <w:br w:type="page"/>
@@ -2383,29 +2491,41 @@
       <w:r>
         <w:t xml:space="preserve">The document covered all the business rules configured specifically for </w:t>
       </w:r>
+      <w:proofErr w:type="spellStart"/>
       <w:r>
         <w:rPr>
           <w:i/>
         </w:rPr>
         <w:t>App_Name</w:t>
       </w:r>
+      <w:proofErr w:type="spellEnd"/>
       <w:r>
         <w:t xml:space="preserve"> by the Administrator of </w:t>
       </w:r>
+      <w:proofErr w:type="spellStart"/>
       <w:r>
         <w:rPr>
           <w:i/>
         </w:rPr>
         <w:t>App_Name</w:t>
       </w:r>
+      <w:proofErr w:type="spellEnd"/>
       <w:r>
         <w:t xml:space="preserve">. The document provided the configuration of rules as of </w:t>
       </w:r>
+      <w:proofErr w:type="spellStart"/>
       <w:r>
         <w:rPr>
           <w:i/>
         </w:rPr>
-        <w:t xml:space="preserve">Date_Create </w:t>
+        <w:t>Date_Create</w:t>
+      </w:r>
+      <w:proofErr w:type="spellEnd"/>
+      <w:r>
+        <w:rPr>
+          <w:i/>
+        </w:rPr>
+        <w:t xml:space="preserve"> </w:t>
       </w:r>
       <w:r>
         <w:rPr>
@@ -2413,12 +2533,14 @@
         </w:rPr>
         <w:t xml:space="preserve">at </w:t>
       </w:r>
+      <w:proofErr w:type="spellStart"/>
       <w:r>
         <w:rPr>
           <w:i/>
         </w:rPr>
         <w:t>Time_Create</w:t>
       </w:r>
+      <w:proofErr w:type="spellEnd"/>
       <w:r>
         <w:t>.</w:t>
       </w:r>
@@ -2485,7 +2607,15 @@
     </w:pPr>
     <w:r>
       <w:tab/>
-      <w:t xml:space="preserve">Copyrights 2016. Company_Name                                                    </w:t>
+      <w:t xml:space="preserve">Copyrights 2016. </w:t>
+    </w:r>
+    <w:proofErr w:type="spellStart"/>
+    <w:r>
+      <w:t>Company_Name</w:t>
+    </w:r>
+    <w:proofErr w:type="spellEnd"/>
+    <w:r>
+      <w:t xml:space="preserve">                                                    </w:t>
     </w:r>
     <w:r>
       <w:rPr>
@@ -2518,7 +2648,7 @@
         <w:noProof/>
         <w:sz w:val="20"/>
       </w:rPr>
-      <w:t>9</w:t>
+      <w:t>8</w:t>
     </w:r>
     <w:r>
       <w:rPr>
@@ -2684,8 +2814,18 @@
                               <w:i w:val="0"/>
                               <w:color w:val="FFFFFF"/>
                             </w:rPr>
-                            <w:t>Date: Date_Create</w:t>
+                            <w:t xml:space="preserve">Date: </w:t>
                           </w:r>
+                          <w:proofErr w:type="spellStart"/>
+                          <w:r>
+                            <w:rPr>
+                              <w:rFonts w:ascii="Trebuchet MS" w:hAnsi="Trebuchet MS"/>
+                              <w:i w:val="0"/>
+                              <w:color w:val="FFFFFF"/>
+                            </w:rPr>
+                            <w:t>Date_Create</w:t>
+                          </w:r>
+                          <w:proofErr w:type="spellEnd"/>
                         </w:p>
                       </w:txbxContent>
                     </wps:txbx>
@@ -2990,8 +3130,18 @@
                               <w:i w:val="0"/>
                               <w:color w:val="FFFFFF"/>
                             </w:rPr>
-                            <w:t>Time: Time_Create</w:t>
+                            <w:t xml:space="preserve">Time: </w:t>
                           </w:r>
+                          <w:proofErr w:type="spellStart"/>
+                          <w:r>
+                            <w:rPr>
+                              <w:rFonts w:ascii="Trebuchet MS" w:hAnsi="Trebuchet MS"/>
+                              <w:i w:val="0"/>
+                              <w:color w:val="FFFFFF"/>
+                            </w:rPr>
+                            <w:t>Time_Create</w:t>
+                          </w:r>
+                          <w:proofErr w:type="spellEnd"/>
                         </w:p>
                       </w:txbxContent>
                     </wps:txbx>
@@ -3167,47 +3317,47 @@
         <v:path o:extrusionok="f" gradientshapeok="t" o:connecttype="rect"/>
         <o:lock v:ext="edit" aspectratio="t"/>
       </v:shapetype>
-      <v:shape id="_x0000_i1032" type="#_x0000_t75" alt="http://mvc.turanto.com/Turanto/images/options/add.png" style="width:12pt;height:12pt;visibility:visible" o:bullet="t">
+      <v:shape id="_x0000_i1168" type="#_x0000_t75" alt="http://mvc.turanto.com/Turanto/images/options/add.png" style="width:12pt;height:12pt;visibility:visible" o:bullet="t">
         <v:imagedata r:id="rId1" o:title="add"/>
       </v:shape>
     </w:pict>
   </w:numPicBullet>
   <w:numPicBullet w:numPicBulletId="1">
     <w:pict>
-      <v:shape id="_x0000_i1033" type="#_x0000_t75" alt="http://mvc.turanto.com/Turanto/images/options/addfull.png" style="width:18.75pt;height:12pt;visibility:visible" o:bullet="t">
+      <v:shape id="_x0000_i1169" type="#_x0000_t75" alt="http://mvc.turanto.com/Turanto/images/options/addfull.png" style="width:18.75pt;height:12pt;visibility:visible" o:bullet="t">
         <v:imagedata r:id="rId2" o:title="addfull"/>
       </v:shape>
     </w:pict>
   </w:numPicBullet>
   <w:numPicBullet w:numPicBulletId="2">
     <w:pict>
-      <v:shape id="_x0000_i1034" type="#_x0000_t75" alt="http://mvc.turanto.com/Turanto/images/options/graph.png" style="width:12pt;height:12pt;visibility:visible" o:bullet="t">
+      <v:shape id="_x0000_i1170" type="#_x0000_t75" alt="http://mvc.turanto.com/Turanto/images/options/graph.png" style="width:12pt;height:12pt;visibility:visible" o:bullet="t">
         <v:imagedata r:id="rId3" o:title="graph"/>
       </v:shape>
     </w:pict>
   </w:numPicBullet>
   <w:numPicBullet w:numPicBulletId="3">
     <w:pict>
-      <v:shape id="_x0000_i1035" type="#_x0000_t75" alt="http://mvc.turanto.com/Turanto/images/options/page_excel.png" style="width:12pt;height:12pt;visibility:visible" o:bullet="t">
+      <v:shape id="_x0000_i1171" type="#_x0000_t75" alt="http://mvc.turanto.com/Turanto/images/options/page_excel.png" style="width:12pt;height:12pt;visibility:visible" o:bullet="t">
         <v:imagedata r:id="rId4" o:title="page_excel"/>
       </v:shape>
     </w:pict>
   </w:numPicBullet>
   <w:numPicBullet w:numPicBulletId="4">
     <w:pict>
-      <v:shape id="_x0000_i1036" type="#_x0000_t75" alt="http://mvc.turanto.com/Turanto/images/options/search.png" style="width:12pt;height:12pt;visibility:visible" o:bullet="t">
+      <v:shape id="_x0000_i1172" type="#_x0000_t75" alt="http://mvc.turanto.com/Turanto/images/options/search.png" style="width:12pt;height:12pt;visibility:visible" o:bullet="t">
         <v:imagedata r:id="rId5" o:title="search"/>
       </v:shape>
     </w:pict>
   </w:numPicBullet>
   <w:numPicBullet w:numPicBulletId="5">
     <w:pict>
-      <v:shape id="_x0000_i1037" type="#_x0000_t75" alt="http://mvc.turanto.com/Turanto/images/options/ImportExcel.png" style="width:16.5pt;height:18.75pt;visibility:visible" o:bullet="t">
+      <v:shape id="_x0000_i1173" type="#_x0000_t75" alt="http://mvc.turanto.com/Turanto/images/options/ImportExcel.png" style="width:16.5pt;height:18.75pt;visibility:visible" o:bullet="t">
         <v:imagedata r:id="rId6" o:title="ImportExcel"/>
       </v:shape>
     </w:pict>
   </w:numPicBullet>
-  <w:abstractNum w:abstractNumId="0" w15:restartNumberingAfterBreak="0">
+  <w:abstractNum w:abstractNumId="0">
     <w:nsid w:val="01000674"/>
     <w:multiLevelType w:val="hybridMultilevel"/>
     <w:tmpl w:val="5FD04DC6"/>
@@ -3296,7 +3446,7 @@
       </w:pPr>
     </w:lvl>
   </w:abstractNum>
-  <w:abstractNum w:abstractNumId="1" w15:restartNumberingAfterBreak="0">
+  <w:abstractNum w:abstractNumId="1">
     <w:nsid w:val="0429429E"/>
     <w:multiLevelType w:val="hybridMultilevel"/>
     <w:tmpl w:val="96B88032"/>
@@ -3385,7 +3535,7 @@
       </w:pPr>
     </w:lvl>
   </w:abstractNum>
-  <w:abstractNum w:abstractNumId="2" w15:restartNumberingAfterBreak="0">
+  <w:abstractNum w:abstractNumId="2">
     <w:nsid w:val="0E894AD9"/>
     <w:multiLevelType w:val="hybridMultilevel"/>
     <w:tmpl w:val="7690D386"/>
@@ -3498,7 +3648,7 @@
       </w:rPr>
     </w:lvl>
   </w:abstractNum>
-  <w:abstractNum w:abstractNumId="3" w15:restartNumberingAfterBreak="0">
+  <w:abstractNum w:abstractNumId="3">
     <w:nsid w:val="0F142B3F"/>
     <w:multiLevelType w:val="hybridMultilevel"/>
     <w:tmpl w:val="AB04615A"/>
@@ -3639,7 +3789,7 @@
       </w:rPr>
     </w:lvl>
   </w:abstractNum>
-  <w:abstractNum w:abstractNumId="4" w15:restartNumberingAfterBreak="0">
+  <w:abstractNum w:abstractNumId="4">
     <w:nsid w:val="0F76593B"/>
     <w:multiLevelType w:val="hybridMultilevel"/>
     <w:tmpl w:val="E642FF28"/>
@@ -3752,7 +3902,7 @@
       </w:rPr>
     </w:lvl>
   </w:abstractNum>
-  <w:abstractNum w:abstractNumId="5" w15:restartNumberingAfterBreak="0">
+  <w:abstractNum w:abstractNumId="5">
     <w:nsid w:val="0FEB52D4"/>
     <w:multiLevelType w:val="hybridMultilevel"/>
     <w:tmpl w:val="384C2C38"/>
@@ -3841,7 +3991,7 @@
       </w:pPr>
     </w:lvl>
   </w:abstractNum>
-  <w:abstractNum w:abstractNumId="6" w15:restartNumberingAfterBreak="0">
+  <w:abstractNum w:abstractNumId="6">
     <w:nsid w:val="16934964"/>
     <w:multiLevelType w:val="hybridMultilevel"/>
     <w:tmpl w:val="7578DC66"/>
@@ -3930,7 +4080,7 @@
       </w:pPr>
     </w:lvl>
   </w:abstractNum>
-  <w:abstractNum w:abstractNumId="7" w15:restartNumberingAfterBreak="0">
+  <w:abstractNum w:abstractNumId="7">
     <w:nsid w:val="215F6A00"/>
     <w:multiLevelType w:val="hybridMultilevel"/>
     <w:tmpl w:val="7CA2D40A"/>
@@ -4071,7 +4221,7 @@
       </w:rPr>
     </w:lvl>
   </w:abstractNum>
-  <w:abstractNum w:abstractNumId="8" w15:restartNumberingAfterBreak="0">
+  <w:abstractNum w:abstractNumId="8">
     <w:nsid w:val="27563EE5"/>
     <w:multiLevelType w:val="multilevel"/>
     <w:tmpl w:val="765AE722"/>
@@ -4185,7 +4335,7 @@
       </w:rPr>
     </w:lvl>
   </w:abstractNum>
-  <w:abstractNum w:abstractNumId="9" w15:restartNumberingAfterBreak="0">
+  <w:abstractNum w:abstractNumId="9">
     <w:nsid w:val="29513078"/>
     <w:multiLevelType w:val="hybridMultilevel"/>
     <w:tmpl w:val="7ABE71E2"/>
@@ -4298,7 +4448,7 @@
       </w:rPr>
     </w:lvl>
   </w:abstractNum>
-  <w:abstractNum w:abstractNumId="10" w15:restartNumberingAfterBreak="0">
+  <w:abstractNum w:abstractNumId="10">
     <w:nsid w:val="33F61081"/>
     <w:multiLevelType w:val="hybridMultilevel"/>
     <w:tmpl w:val="D5C6CD2E"/>
@@ -4439,7 +4589,7 @@
       </w:rPr>
     </w:lvl>
   </w:abstractNum>
-  <w:abstractNum w:abstractNumId="11" w15:restartNumberingAfterBreak="0">
+  <w:abstractNum w:abstractNumId="11">
     <w:nsid w:val="34C22573"/>
     <w:multiLevelType w:val="multilevel"/>
     <w:tmpl w:val="0409001F"/>
@@ -4552,7 +4702,7 @@
       </w:rPr>
     </w:lvl>
   </w:abstractNum>
-  <w:abstractNum w:abstractNumId="12" w15:restartNumberingAfterBreak="0">
+  <w:abstractNum w:abstractNumId="12">
     <w:nsid w:val="3AF059D3"/>
     <w:multiLevelType w:val="hybridMultilevel"/>
     <w:tmpl w:val="17E8854C"/>
@@ -4641,7 +4791,7 @@
       </w:pPr>
     </w:lvl>
   </w:abstractNum>
-  <w:abstractNum w:abstractNumId="13" w15:restartNumberingAfterBreak="0">
+  <w:abstractNum w:abstractNumId="13">
     <w:nsid w:val="3E8D7183"/>
     <w:multiLevelType w:val="hybridMultilevel"/>
     <w:tmpl w:val="C0F4D1BE"/>
@@ -4730,7 +4880,7 @@
       </w:pPr>
     </w:lvl>
   </w:abstractNum>
-  <w:abstractNum w:abstractNumId="14" w15:restartNumberingAfterBreak="0">
+  <w:abstractNum w:abstractNumId="14">
     <w:nsid w:val="3FA00BD4"/>
     <w:multiLevelType w:val="hybridMultilevel"/>
     <w:tmpl w:val="F4AE3C32"/>
@@ -4843,7 +4993,7 @@
       </w:rPr>
     </w:lvl>
   </w:abstractNum>
-  <w:abstractNum w:abstractNumId="15" w15:restartNumberingAfterBreak="0">
+  <w:abstractNum w:abstractNumId="15">
     <w:nsid w:val="3FB66D82"/>
     <w:multiLevelType w:val="hybridMultilevel"/>
     <w:tmpl w:val="FC4483FA"/>
@@ -4932,7 +5082,7 @@
       </w:pPr>
     </w:lvl>
   </w:abstractNum>
-  <w:abstractNum w:abstractNumId="16" w15:restartNumberingAfterBreak="0">
+  <w:abstractNum w:abstractNumId="16">
     <w:nsid w:val="406D4ACB"/>
     <w:multiLevelType w:val="hybridMultilevel"/>
     <w:tmpl w:val="55924E3A"/>
@@ -5045,7 +5195,7 @@
       </w:rPr>
     </w:lvl>
   </w:abstractNum>
-  <w:abstractNum w:abstractNumId="17" w15:restartNumberingAfterBreak="0">
+  <w:abstractNum w:abstractNumId="17">
     <w:nsid w:val="41BD25A6"/>
     <w:multiLevelType w:val="hybridMultilevel"/>
     <w:tmpl w:val="DB7E0B08"/>
@@ -5134,7 +5284,7 @@
       </w:pPr>
     </w:lvl>
   </w:abstractNum>
-  <w:abstractNum w:abstractNumId="18" w15:restartNumberingAfterBreak="0">
+  <w:abstractNum w:abstractNumId="18">
     <w:nsid w:val="421C6E5C"/>
     <w:multiLevelType w:val="hybridMultilevel"/>
     <w:tmpl w:val="593A6DA2"/>
@@ -5247,7 +5397,7 @@
       </w:rPr>
     </w:lvl>
   </w:abstractNum>
-  <w:abstractNum w:abstractNumId="19" w15:restartNumberingAfterBreak="0">
+  <w:abstractNum w:abstractNumId="19">
     <w:nsid w:val="45D8276B"/>
     <w:multiLevelType w:val="hybridMultilevel"/>
     <w:tmpl w:val="ABCC4FD6"/>
@@ -5336,7 +5486,7 @@
       </w:pPr>
     </w:lvl>
   </w:abstractNum>
-  <w:abstractNum w:abstractNumId="20" w15:restartNumberingAfterBreak="0">
+  <w:abstractNum w:abstractNumId="20">
     <w:nsid w:val="4648732F"/>
     <w:multiLevelType w:val="hybridMultilevel"/>
     <w:tmpl w:val="59FC878C"/>
@@ -5477,7 +5627,7 @@
       </w:rPr>
     </w:lvl>
   </w:abstractNum>
-  <w:abstractNum w:abstractNumId="21" w15:restartNumberingAfterBreak="0">
+  <w:abstractNum w:abstractNumId="21">
     <w:nsid w:val="46D22588"/>
     <w:multiLevelType w:val="hybridMultilevel"/>
     <w:tmpl w:val="6082CDCE"/>
@@ -5566,7 +5716,7 @@
       </w:pPr>
     </w:lvl>
   </w:abstractNum>
-  <w:abstractNum w:abstractNumId="22" w15:restartNumberingAfterBreak="0">
+  <w:abstractNum w:abstractNumId="22">
     <w:nsid w:val="471D58A1"/>
     <w:multiLevelType w:val="hybridMultilevel"/>
     <w:tmpl w:val="D414956C"/>
@@ -5679,7 +5829,7 @@
       </w:rPr>
     </w:lvl>
   </w:abstractNum>
-  <w:abstractNum w:abstractNumId="23" w15:restartNumberingAfterBreak="0">
+  <w:abstractNum w:abstractNumId="23">
     <w:nsid w:val="4856542C"/>
     <w:multiLevelType w:val="hybridMultilevel"/>
     <w:tmpl w:val="4CEC752A"/>
@@ -5768,7 +5918,7 @@
       </w:pPr>
     </w:lvl>
   </w:abstractNum>
-  <w:abstractNum w:abstractNumId="24" w15:restartNumberingAfterBreak="0">
+  <w:abstractNum w:abstractNumId="24">
     <w:nsid w:val="486E756F"/>
     <w:multiLevelType w:val="hybridMultilevel"/>
     <w:tmpl w:val="F0463F62"/>
@@ -5854,7 +6004,7 @@
       </w:pPr>
     </w:lvl>
   </w:abstractNum>
-  <w:abstractNum w:abstractNumId="25" w15:restartNumberingAfterBreak="0">
+  <w:abstractNum w:abstractNumId="25">
     <w:nsid w:val="497146F5"/>
     <w:multiLevelType w:val="hybridMultilevel"/>
     <w:tmpl w:val="29C262A2"/>
@@ -5943,7 +6093,7 @@
       </w:pPr>
     </w:lvl>
   </w:abstractNum>
-  <w:abstractNum w:abstractNumId="26" w15:restartNumberingAfterBreak="0">
+  <w:abstractNum w:abstractNumId="26">
     <w:nsid w:val="4B071645"/>
     <w:multiLevelType w:val="hybridMultilevel"/>
     <w:tmpl w:val="B37E9F86"/>
@@ -6032,7 +6182,7 @@
       </w:pPr>
     </w:lvl>
   </w:abstractNum>
-  <w:abstractNum w:abstractNumId="27" w15:restartNumberingAfterBreak="0">
+  <w:abstractNum w:abstractNumId="27">
     <w:nsid w:val="4B6D525C"/>
     <w:multiLevelType w:val="hybridMultilevel"/>
     <w:tmpl w:val="CD387E4A"/>
@@ -6173,7 +6323,7 @@
       </w:rPr>
     </w:lvl>
   </w:abstractNum>
-  <w:abstractNum w:abstractNumId="28" w15:restartNumberingAfterBreak="0">
+  <w:abstractNum w:abstractNumId="28">
     <w:nsid w:val="4D864224"/>
     <w:multiLevelType w:val="hybridMultilevel"/>
     <w:tmpl w:val="4DD2D738"/>
@@ -6286,7 +6436,7 @@
       </w:rPr>
     </w:lvl>
   </w:abstractNum>
-  <w:abstractNum w:abstractNumId="29" w15:restartNumberingAfterBreak="0">
+  <w:abstractNum w:abstractNumId="29">
     <w:nsid w:val="4F872CB0"/>
     <w:multiLevelType w:val="hybridMultilevel"/>
     <w:tmpl w:val="EE3AD780"/>
@@ -6375,7 +6525,7 @@
       </w:pPr>
     </w:lvl>
   </w:abstractNum>
-  <w:abstractNum w:abstractNumId="30" w15:restartNumberingAfterBreak="0">
+  <w:abstractNum w:abstractNumId="30">
     <w:nsid w:val="4FF95C7C"/>
     <w:multiLevelType w:val="hybridMultilevel"/>
     <w:tmpl w:val="D90AFD56"/>
@@ -6461,7 +6611,7 @@
       </w:pPr>
     </w:lvl>
   </w:abstractNum>
-  <w:abstractNum w:abstractNumId="31" w15:restartNumberingAfterBreak="0">
+  <w:abstractNum w:abstractNumId="31">
     <w:nsid w:val="535C2F88"/>
     <w:multiLevelType w:val="multilevel"/>
     <w:tmpl w:val="7F566EAA"/>
@@ -6610,7 +6760,7 @@
       </w:rPr>
     </w:lvl>
   </w:abstractNum>
-  <w:abstractNum w:abstractNumId="32" w15:restartNumberingAfterBreak="0">
+  <w:abstractNum w:abstractNumId="32">
     <w:nsid w:val="53A4702D"/>
     <w:multiLevelType w:val="hybridMultilevel"/>
     <w:tmpl w:val="2C7E64AC"/>
@@ -6699,7 +6849,7 @@
       </w:pPr>
     </w:lvl>
   </w:abstractNum>
-  <w:abstractNum w:abstractNumId="33" w15:restartNumberingAfterBreak="0">
+  <w:abstractNum w:abstractNumId="33">
     <w:nsid w:val="55DE7F76"/>
     <w:multiLevelType w:val="hybridMultilevel"/>
     <w:tmpl w:val="0B02ACD0"/>
@@ -6812,7 +6962,7 @@
       </w:rPr>
     </w:lvl>
   </w:abstractNum>
-  <w:abstractNum w:abstractNumId="34" w15:restartNumberingAfterBreak="0">
+  <w:abstractNum w:abstractNumId="34">
     <w:nsid w:val="59C47935"/>
     <w:multiLevelType w:val="hybridMultilevel"/>
     <w:tmpl w:val="91FC15B8"/>
@@ -6925,7 +7075,7 @@
       </w:rPr>
     </w:lvl>
   </w:abstractNum>
-  <w:abstractNum w:abstractNumId="35" w15:restartNumberingAfterBreak="0">
+  <w:abstractNum w:abstractNumId="35">
     <w:nsid w:val="5EC73D1D"/>
     <w:multiLevelType w:val="hybridMultilevel"/>
     <w:tmpl w:val="7FEE4CAE"/>
@@ -7038,7 +7188,7 @@
       </w:rPr>
     </w:lvl>
   </w:abstractNum>
-  <w:abstractNum w:abstractNumId="36" w15:restartNumberingAfterBreak="0">
+  <w:abstractNum w:abstractNumId="36">
     <w:nsid w:val="62C72CDD"/>
     <w:multiLevelType w:val="hybridMultilevel"/>
     <w:tmpl w:val="BC92BFFE"/>
@@ -7127,7 +7277,7 @@
       </w:pPr>
     </w:lvl>
   </w:abstractNum>
-  <w:abstractNum w:abstractNumId="37" w15:restartNumberingAfterBreak="0">
+  <w:abstractNum w:abstractNumId="37">
     <w:nsid w:val="66255654"/>
     <w:multiLevelType w:val="hybridMultilevel"/>
     <w:tmpl w:val="53FA36BA"/>
@@ -7268,7 +7418,7 @@
       </w:rPr>
     </w:lvl>
   </w:abstractNum>
-  <w:abstractNum w:abstractNumId="38" w15:restartNumberingAfterBreak="0">
+  <w:abstractNum w:abstractNumId="38">
     <w:nsid w:val="78E66FCD"/>
     <w:multiLevelType w:val="hybridMultilevel"/>
     <w:tmpl w:val="96C461E8"/>
@@ -7357,7 +7507,7 @@
       </w:pPr>
     </w:lvl>
   </w:abstractNum>
-  <w:abstractNum w:abstractNumId="39" w15:restartNumberingAfterBreak="0">
+  <w:abstractNum w:abstractNumId="39">
     <w:nsid w:val="7B387369"/>
     <w:multiLevelType w:val="hybridMultilevel"/>
     <w:tmpl w:val="A0660570"/>
@@ -8686,6 +8836,7 @@
     <w:uiPriority w:val="39"/>
     <w:rsid w:val="002D4131"/>
     <w:tblPr>
+      <w:tblInd w:w="0" w:type="dxa"/>
       <w:tblBorders>
         <w:top w:val="single" w:sz="4" w:space="0" w:color="auto"/>
         <w:left w:val="single" w:sz="4" w:space="0" w:color="auto"/>
@@ -8694,6 +8845,12 @@
         <w:insideH w:val="single" w:sz="4" w:space="0" w:color="auto"/>
         <w:insideV w:val="single" w:sz="4" w:space="0" w:color="auto"/>
       </w:tblBorders>
+      <w:tblCellMar>
+        <w:top w:w="0" w:type="dxa"/>
+        <w:left w:w="108" w:type="dxa"/>
+        <w:bottom w:w="0" w:type="dxa"/>
+        <w:right w:w="108" w:type="dxa"/>
+      </w:tblCellMar>
     </w:tblPr>
   </w:style>
   <w:style w:type="paragraph" w:styleId="Footer">
@@ -8949,10 +9106,17 @@
     <w:tblPr>
       <w:tblStyleRowBandSize w:val="1"/>
       <w:tblStyleColBandSize w:val="1"/>
+      <w:tblInd w:w="0" w:type="dxa"/>
       <w:tblBorders>
         <w:top w:val="single" w:sz="4" w:space="0" w:color="7F7F7F" w:themeColor="text1" w:themeTint="80"/>
         <w:bottom w:val="single" w:sz="4" w:space="0" w:color="7F7F7F" w:themeColor="text1" w:themeTint="80"/>
       </w:tblBorders>
+      <w:tblCellMar>
+        <w:top w:w="0" w:type="dxa"/>
+        <w:left w:w="108" w:type="dxa"/>
+        <w:bottom w:w="0" w:type="dxa"/>
+        <w:right w:w="108" w:type="dxa"/>
+      </w:tblCellMar>
     </w:tblPr>
     <w:tblStylePr w:type="firstRow">
       <w:rPr>
@@ -9026,12 +9190,19 @@
     <w:tblPr>
       <w:tblStyleRowBandSize w:val="1"/>
       <w:tblStyleColBandSize w:val="1"/>
+      <w:tblInd w:w="0" w:type="dxa"/>
       <w:tblBorders>
         <w:top w:val="single" w:sz="2" w:space="0" w:color="C2D69B" w:themeColor="accent3" w:themeTint="99"/>
         <w:bottom w:val="single" w:sz="2" w:space="0" w:color="C2D69B" w:themeColor="accent3" w:themeTint="99"/>
         <w:insideH w:val="single" w:sz="2" w:space="0" w:color="C2D69B" w:themeColor="accent3" w:themeTint="99"/>
         <w:insideV w:val="single" w:sz="2" w:space="0" w:color="C2D69B" w:themeColor="accent3" w:themeTint="99"/>
       </w:tblBorders>
+      <w:tblCellMar>
+        <w:top w:w="0" w:type="dxa"/>
+        <w:left w:w="108" w:type="dxa"/>
+        <w:bottom w:w="0" w:type="dxa"/>
+        <w:right w:w="108" w:type="dxa"/>
+      </w:tblCellMar>
     </w:tblPr>
     <w:tblStylePr w:type="firstRow">
       <w:rPr>
@@ -9114,12 +9285,19 @@
     <w:tblPr>
       <w:tblStyleRowBandSize w:val="1"/>
       <w:tblStyleColBandSize w:val="1"/>
+      <w:tblInd w:w="0" w:type="dxa"/>
       <w:tblBorders>
         <w:top w:val="single" w:sz="8" w:space="0" w:color="4F81BD" w:themeColor="accent1"/>
         <w:left w:val="single" w:sz="8" w:space="0" w:color="4F81BD" w:themeColor="accent1"/>
         <w:bottom w:val="single" w:sz="8" w:space="0" w:color="4F81BD" w:themeColor="accent1"/>
         <w:right w:val="single" w:sz="8" w:space="0" w:color="4F81BD" w:themeColor="accent1"/>
       </w:tblBorders>
+      <w:tblCellMar>
+        <w:top w:w="0" w:type="dxa"/>
+        <w:left w:w="108" w:type="dxa"/>
+        <w:bottom w:w="0" w:type="dxa"/>
+        <w:right w:w="108" w:type="dxa"/>
+      </w:tblCellMar>
     </w:tblPr>
     <w:tblStylePr w:type="firstRow">
       <w:pPr>
@@ -9199,12 +9377,19 @@
     <w:tblPr>
       <w:tblStyleRowBandSize w:val="1"/>
       <w:tblStyleColBandSize w:val="1"/>
+      <w:tblInd w:w="0" w:type="dxa"/>
       <w:tblBorders>
         <w:top w:val="single" w:sz="2" w:space="0" w:color="C2D69B" w:themeColor="accent3" w:themeTint="99"/>
         <w:bottom w:val="single" w:sz="2" w:space="0" w:color="C2D69B" w:themeColor="accent3" w:themeTint="99"/>
         <w:insideH w:val="single" w:sz="2" w:space="0" w:color="C2D69B" w:themeColor="accent3" w:themeTint="99"/>
         <w:insideV w:val="single" w:sz="2" w:space="0" w:color="C2D69B" w:themeColor="accent3" w:themeTint="99"/>
       </w:tblBorders>
+      <w:tblCellMar>
+        <w:top w:w="0" w:type="dxa"/>
+        <w:left w:w="108" w:type="dxa"/>
+        <w:bottom w:w="0" w:type="dxa"/>
+        <w:right w:w="108" w:type="dxa"/>
+      </w:tblCellMar>
     </w:tblPr>
     <w:tblStylePr w:type="firstRow">
       <w:rPr>
@@ -9554,7 +9739,7 @@
 </file>
 
 <file path=customXml/itemProps1.xml><?xml version="1.0" encoding="utf-8"?>
-<ds:datastoreItem xmlns:ds="http://schemas.openxmlformats.org/officeDocument/2006/customXml" ds:itemID="{9D0148E1-84FF-4E1B-898B-EB9849209B43}">
+<ds:datastoreItem xmlns:ds="http://schemas.openxmlformats.org/officeDocument/2006/customXml" ds:itemID="{8B4950F0-92A7-4FBE-8091-C965B3FF2BE9}">
   <ds:schemaRefs>
     <ds:schemaRef ds:uri="http://schemas.openxmlformats.org/officeDocument/2006/bibliography"/>
   </ds:schemaRefs>
